--- a/products/manuscript/Manuscript.docx
+++ b/products/manuscript/Manuscript.docx
@@ -130,17 +130,6 @@
         <w:t xml:space="preserve">for other formats.</w:t>
       </w:r>
     </w:p>
-    <w:p>
-      <w:pPr>
-        <w:pStyle w:val="SourceCode"/>
-      </w:pPr>
-      <w:r>
-        <w:rPr>
-          <w:rStyle w:val="VerbatimChar"/>
-        </w:rPr>
-        <w:t xml:space="preserve">Warning: package 'here' was built under R version 4.1.3</w:t>
-      </w:r>
-    </w:p>
     <w:bookmarkStart w:id="22" w:name="summaryabstract"/>
     <w:p>
       <w:pPr>
@@ -516,7 +505,7 @@
         <w:pStyle w:val="TableCaption"/>
       </w:pPr>
       <w:r>
-        <w:t xml:space="preserve">Table 1: Data summary table.</w:t>
+        <w:t xml:space="preserve">Table 1: Data summary table.</w:t>
       </w:r>
     </w:p>
     <w:tbl>
@@ -524,7 +513,7 @@
         <w:tblStyle w:val="Table"/>
         <w:tblW w:type="auto" w:w="0"/>
         <w:tblLook w:firstRow="1" w:lastRow="0" w:firstColumn="0" w:lastColumn="0" w:noHBand="0" w:noVBand="0" w:val="0020"/>
-        <w:tblCaption w:val="Table 1: Data summary table."/>
+        <w:tblCaption w:val="Table 1: Data summary table."/>
       </w:tblPr>
       <w:tblGrid>
         <w:gridCol w:w="1320"/>
@@ -1164,7 +1153,7 @@
                     <a:graphicData uri="http://schemas.openxmlformats.org/drawingml/2006/picture">
                       <pic:pic>
                         <pic:nvPicPr>
-                          <pic:cNvPr descr="D:/uga%20course/bios8060e/mod2/group/Group-3-MADA-test-analysis/results/height_weight_stratified.png" id="35" name="Picture"/>
+                          <pic:cNvPr descr="../../results/height_weight_stratified.png" id="35" name="Picture"/>
                           <pic:cNvPicPr>
                             <a:picLocks noChangeArrowheads="1" noChangeAspect="1"/>
                           </pic:cNvPicPr>
@@ -1207,7 +1196,7 @@
               <w:pStyle w:val="ImageCaption"/>
             </w:pPr>
             <w:r>
-              <w:t xml:space="preserve">Figure 1: Height and weight stratified by sex.</w:t>
+              <w:t xml:space="preserve">Figure 1: Height and weight stratified by sex.</w:t>
             </w:r>
           </w:p>
           <w:bookmarkEnd w:id="36"/>
@@ -1242,7 +1231,7 @@
                     <a:graphicData uri="http://schemas.openxmlformats.org/drawingml/2006/picture">
                       <pic:pic>
                         <pic:nvPicPr>
-                          <pic:cNvPr descr="D:/uga%20course/bios8060e/mod2/group/Group-3-MADA-test-analysis/results/HeightByReligion.png" id="39" name="Picture"/>
+                          <pic:cNvPr descr="../../results/HeightByReligion.png" id="39" name="Picture"/>
                           <pic:cNvPicPr>
                             <a:picLocks noChangeArrowheads="1" noChangeAspect="1"/>
                           </pic:cNvPicPr>
@@ -1285,7 +1274,7 @@
               <w:pStyle w:val="ImageCaption"/>
             </w:pPr>
             <w:r>
-              <w:t xml:space="preserve">Figure 2: Owner please edit here</w:t>
+              <w:t xml:space="preserve">Figure 2: Boxplot of height by religion</w:t>
             </w:r>
           </w:p>
           <w:bookmarkEnd w:id="40"/>
@@ -1320,7 +1309,7 @@
                     <a:graphicData uri="http://schemas.openxmlformats.org/drawingml/2006/picture">
                       <pic:pic>
                         <pic:nvPicPr>
-                          <pic:cNvPr descr="D:/uga%20course/bios8060e/mod2/group/Group-3-MADA-test-analysis/results/ScatterplotweightbyNOS.png" id="43" name="Picture"/>
+                          <pic:cNvPr descr="../../results/ScatterplotweightbyNOS.png" id="43" name="Picture"/>
                           <pic:cNvPicPr>
                             <a:picLocks noChangeArrowheads="1" noChangeAspect="1"/>
                           </pic:cNvPicPr>
@@ -1363,7 +1352,7 @@
               <w:pStyle w:val="ImageCaption"/>
             </w:pPr>
             <w:r>
-              <w:t xml:space="preserve">Figure 3: Owner please edit here</w:t>
+              <w:t xml:space="preserve">Figure 3: Scatterplot of weight by number of siblings</w:t>
             </w:r>
           </w:p>
           <w:bookmarkEnd w:id="44"/>
@@ -1423,7 +1412,7 @@
         <w:pStyle w:val="TableCaption"/>
       </w:pPr>
       <w:r>
-        <w:t xml:space="preserve">Table 2: Linear model fit table.</w:t>
+        <w:t xml:space="preserve">Table 2: Linear model fit table.</w:t>
       </w:r>
     </w:p>
     <w:tbl>
@@ -1431,7 +1420,7 @@
         <w:tblStyle w:val="Table"/>
         <w:tblW w:type="auto" w:w="0"/>
         <w:tblLook w:firstRow="1" w:lastRow="0" w:firstColumn="0" w:lastColumn="0" w:noHBand="0" w:noVBand="0" w:val="0020"/>
-        <w:tblCaption w:val="Table 2: Linear model fit table."/>
+        <w:tblCaption w:val="Table 2: Linear model fit table."/>
       </w:tblPr>
       <w:tblGrid>
         <w:gridCol w:w="1584"/>
